--- a/doc/2.文件结构与配置.docx
+++ b/doc/2.文件结构与配置.docx
@@ -1,10 +1,10 @@
 
 <file path=word/document.xml><?xml version="1.0" encoding="utf-8"?>
-<w:document xmlns:wpc="http://schemas.microsoft.com/office/word/2010/wordprocessingCanvas" xmlns:mc="http://schemas.openxmlformats.org/markup-compatibility/2006" xmlns:o="urn:schemas-microsoft-com:office:office" xmlns:r="http://schemas.openxmlformats.org/officeDocument/2006/relationships" xmlns:m="http://schemas.openxmlformats.org/officeDocument/2006/math" xmlns:v="urn:schemas-microsoft-com:vml" xmlns:wp14="http://schemas.microsoft.com/office/word/2010/wordprocessingDrawing" xmlns:wp="http://schemas.openxmlformats.org/drawingml/2006/wordprocessingDrawing" xmlns:w10="urn:schemas-microsoft-com:office:word" xmlns:w="http://schemas.openxmlformats.org/wordprocessingml/2006/main" xmlns:w14="http://schemas.microsoft.com/office/word/2010/wordml" xmlns:w15="http://schemas.microsoft.com/office/word/2012/wordml" xmlns:wpg="http://schemas.microsoft.com/office/word/2010/wordprocessingGroup" xmlns:wpi="http://schemas.microsoft.com/office/word/2010/wordprocessingInk" xmlns:wne="http://schemas.microsoft.com/office/word/2006/wordml" xmlns:wps="http://schemas.microsoft.com/office/word/2010/wordprocessingShape" mc:Ignorable="w14 w15 wp14">
+<w:document xmlns:wpc="http://schemas.microsoft.com/office/word/2010/wordprocessingCanvas" xmlns:mo="http://schemas.microsoft.com/office/mac/office/2008/main" xmlns:mc="http://schemas.openxmlformats.org/markup-compatibility/2006" xmlns:mv="urn:schemas-microsoft-com:mac:vml" xmlns:o="urn:schemas-microsoft-com:office:office" xmlns:r="http://schemas.openxmlformats.org/officeDocument/2006/relationships" xmlns:m="http://schemas.openxmlformats.org/officeDocument/2006/math" xmlns:v="urn:schemas-microsoft-com:vml" xmlns:wp14="http://schemas.microsoft.com/office/word/2010/wordprocessingDrawing" xmlns:wp="http://schemas.openxmlformats.org/drawingml/2006/wordprocessingDrawing" xmlns:w10="urn:schemas-microsoft-com:office:word" xmlns:w="http://schemas.openxmlformats.org/wordprocessingml/2006/main" xmlns:w14="http://schemas.microsoft.com/office/word/2010/wordml" xmlns:w15="http://schemas.microsoft.com/office/word/2012/wordml" xmlns:wpg="http://schemas.microsoft.com/office/word/2010/wordprocessingGroup" xmlns:wpi="http://schemas.microsoft.com/office/word/2010/wordprocessingInk" xmlns:wne="http://schemas.microsoft.com/office/word/2006/wordml" xmlns:wps="http://schemas.microsoft.com/office/word/2010/wordprocessingShape" mc:Ignorable="w14 w15 wp14">
   <w:body>
     <w:p>
       <w:pPr>
-        <w:pStyle w:val="a7"/>
+        <w:pStyle w:val="a9"/>
         <w:spacing w:line="480" w:lineRule="auto"/>
         <w:rPr>
           <w:sz w:val="52"/>
@@ -116,7 +116,7 @@
     <w:p>
       <w:pPr>
         <w:pStyle w:val="2"/>
-        <w:ind w:leftChars="50" w:left="878" w:hangingChars="236" w:hanging="758"/>
+        <w:ind w:leftChars="50" w:left="875" w:hangingChars="236" w:hanging="755"/>
       </w:pPr>
       <w:bookmarkStart w:id="0" w:name="_Toc352876694"/>
       <w:r>
@@ -146,7 +146,7 @@
     <w:p/>
     <w:tbl>
       <w:tblPr>
-        <w:tblStyle w:val="a9"/>
+        <w:tblStyle w:val="ad"/>
         <w:tblW w:w="0" w:type="auto"/>
         <w:tblLook w:val="04A0" w:firstRow="1" w:lastRow="0" w:firstColumn="1" w:lastColumn="0" w:noHBand="0" w:noVBand="1"/>
       </w:tblPr>
@@ -1274,7 +1274,7 @@
     <w:p>
       <w:pPr>
         <w:pStyle w:val="2"/>
-        <w:ind w:leftChars="50" w:left="878" w:hangingChars="236" w:hanging="758"/>
+        <w:ind w:leftChars="50" w:left="875" w:hangingChars="236" w:hanging="755"/>
       </w:pPr>
       <w:bookmarkStart w:id="1" w:name="_Toc352876695"/>
       <w:r>
@@ -1311,7 +1311,7 @@
     </w:p>
     <w:tbl>
       <w:tblPr>
-        <w:tblStyle w:val="a9"/>
+        <w:tblStyle w:val="ad"/>
         <w:tblW w:w="0" w:type="auto"/>
         <w:tblLook w:val="04A0" w:firstRow="1" w:lastRow="0" w:firstColumn="1" w:lastColumn="0" w:noHBand="0" w:noVBand="1"/>
       </w:tblPr>
@@ -1545,7 +1545,7 @@
     <w:p>
       <w:pPr>
         <w:pStyle w:val="2"/>
-        <w:ind w:leftChars="50" w:left="878" w:hangingChars="236" w:hanging="758"/>
+        <w:ind w:leftChars="50" w:left="875" w:hangingChars="236" w:hanging="755"/>
       </w:pPr>
       <w:bookmarkStart w:id="2" w:name="_Toc352876696"/>
       <w:r>
@@ -1582,7 +1582,7 @@
     </w:p>
     <w:tbl>
       <w:tblPr>
-        <w:tblStyle w:val="a9"/>
+        <w:tblStyle w:val="ad"/>
         <w:tblW w:w="0" w:type="auto"/>
         <w:tblLook w:val="04A0" w:firstRow="1" w:lastRow="0" w:firstColumn="1" w:lastColumn="0" w:noHBand="0" w:noVBand="1"/>
       </w:tblPr>
@@ -2588,7 +2588,7 @@
     <w:p>
       <w:pPr>
         <w:pStyle w:val="2"/>
-        <w:ind w:leftChars="50" w:left="878" w:hangingChars="236" w:hanging="758"/>
+        <w:ind w:leftChars="50" w:left="875" w:hangingChars="236" w:hanging="755"/>
       </w:pPr>
       <w:bookmarkStart w:id="3" w:name="_Toc352876697"/>
       <w:r>
@@ -2602,6 +2602,7 @@
     <w:p>
       <w:pPr>
         <w:rPr>
+          <w:rFonts w:hint="eastAsia"/>
           <w:b/>
           <w:color w:val="548DD4" w:themeColor="text2" w:themeTint="99"/>
         </w:rPr>
@@ -2613,18 +2614,12 @@
         </w:rPr>
         <w:t>db</w:t>
       </w:r>
-    </w:p>
-    <w:p>
-      <w:pPr>
-        <w:rPr>
-          <w:b/>
-          <w:color w:val="548DD4" w:themeColor="text2" w:themeTint="99"/>
-        </w:rPr>
-      </w:pPr>
+      <w:bookmarkStart w:id="4" w:name="_GoBack"/>
+      <w:bookmarkEnd w:id="4"/>
     </w:p>
     <w:tbl>
       <w:tblPr>
-        <w:tblStyle w:val="a9"/>
+        <w:tblStyle w:val="ad"/>
         <w:tblW w:w="0" w:type="auto"/>
         <w:tblLook w:val="04A0" w:firstRow="1" w:lastRow="0" w:firstColumn="1" w:lastColumn="0" w:noHBand="0" w:noVBand="1"/>
       </w:tblPr>
@@ -2945,23 +2940,23 @@
     <w:p>
       <w:pPr>
         <w:rPr>
-          <w:b/>
-          <w:color w:val="548DD4" w:themeColor="text2" w:themeTint="99"/>
-        </w:rPr>
-      </w:pPr>
-      <w:r>
-        <w:rPr>
           <w:rFonts w:hint="eastAsia"/>
           <w:b/>
           <w:color w:val="548DD4" w:themeColor="text2" w:themeTint="99"/>
         </w:rPr>
+      </w:pPr>
+      <w:r>
+        <w:rPr>
+          <w:rFonts w:hint="eastAsia"/>
+          <w:b/>
+          <w:color w:val="548DD4" w:themeColor="text2" w:themeTint="99"/>
+        </w:rPr>
         <w:t>bin</w:t>
       </w:r>
     </w:p>
-    <w:p/>
     <w:tbl>
       <w:tblPr>
-        <w:tblStyle w:val="a9"/>
+        <w:tblStyle w:val="ad"/>
         <w:tblW w:w="0" w:type="auto"/>
         <w:tblLook w:val="04A0" w:firstRow="1" w:lastRow="0" w:firstColumn="1" w:lastColumn="0" w:noHBand="0" w:noVBand="1"/>
       </w:tblPr>
@@ -3031,7 +3026,6 @@
               <w:rPr>
                 <w:rFonts w:hint="eastAsia"/>
               </w:rPr>
-              <w:lastRenderedPageBreak/>
               <w:t>eclipase.bat</w:t>
             </w:r>
           </w:p>
@@ -3112,6 +3106,7 @@
               <w:rPr>
                 <w:rFonts w:hint="eastAsia"/>
               </w:rPr>
+              <w:lastRenderedPageBreak/>
               <w:t>run-jetty.bat</w:t>
             </w:r>
           </w:p>
@@ -6233,7 +6228,7 @@
           <w:noProof/>
         </w:rPr>
         <w:drawing>
-          <wp:inline distT="0" distB="0" distL="0" distR="0" wp14:anchorId="23EAB627" wp14:editId="117C20C7">
+          <wp:inline distT="0" distB="0" distL="0" distR="0" wp14:anchorId="19A11749" wp14:editId="540705BD">
             <wp:extent cx="3705225" cy="962025"/>
             <wp:effectExtent l="0" t="0" r="9525" b="9525"/>
             <wp:docPr id="2" name="图片 2"/>
@@ -7121,8 +7116,6 @@
         </w:rPr>
         <w:t>&gt;</w:t>
       </w:r>
-      <w:bookmarkStart w:id="4" w:name="_GoBack"/>
-      <w:bookmarkEnd w:id="4"/>
     </w:p>
     <w:p>
       <w:pPr>
@@ -7266,7 +7259,7 @@
           <w:noProof/>
         </w:rPr>
         <w:drawing>
-          <wp:inline distT="0" distB="0" distL="0" distR="0" wp14:anchorId="7D78AC45" wp14:editId="59A4D0D6">
+          <wp:inline distT="0" distB="0" distL="0" distR="0" wp14:anchorId="2C7402AC" wp14:editId="7997403F">
             <wp:extent cx="5274310" cy="3129180"/>
             <wp:effectExtent l="0" t="0" r="2540" b="0"/>
             <wp:docPr id="4" name="图片 4"/>
@@ -7377,7 +7370,7 @@
           <w:noProof/>
         </w:rPr>
         <w:drawing>
-          <wp:inline distT="0" distB="0" distL="0" distR="0" wp14:anchorId="29F39479" wp14:editId="5A4E99AE">
+          <wp:inline distT="0" distB="0" distL="0" distR="0" wp14:anchorId="3A88A0D5" wp14:editId="268ECD3E">
             <wp:extent cx="5274310" cy="1170238"/>
             <wp:effectExtent l="0" t="0" r="2540" b="0"/>
             <wp:docPr id="1" name="图片 1"/>
@@ -7678,7 +7671,7 @@
 </file>
 
 <file path=word/endnotes.xml><?xml version="1.0" encoding="utf-8"?>
-<w:endnotes xmlns:wpc="http://schemas.microsoft.com/office/word/2010/wordprocessingCanvas" xmlns:mc="http://schemas.openxmlformats.org/markup-compatibility/2006" xmlns:o="urn:schemas-microsoft-com:office:office" xmlns:r="http://schemas.openxmlformats.org/officeDocument/2006/relationships" xmlns:m="http://schemas.openxmlformats.org/officeDocument/2006/math" xmlns:v="urn:schemas-microsoft-com:vml" xmlns:wp14="http://schemas.microsoft.com/office/word/2010/wordprocessingDrawing" xmlns:wp="http://schemas.openxmlformats.org/drawingml/2006/wordprocessingDrawing" xmlns:w10="urn:schemas-microsoft-com:office:word" xmlns:w="http://schemas.openxmlformats.org/wordprocessingml/2006/main" xmlns:w14="http://schemas.microsoft.com/office/word/2010/wordml" xmlns:w15="http://schemas.microsoft.com/office/word/2012/wordml" xmlns:wpg="http://schemas.microsoft.com/office/word/2010/wordprocessingGroup" xmlns:wpi="http://schemas.microsoft.com/office/word/2010/wordprocessingInk" xmlns:wne="http://schemas.microsoft.com/office/word/2006/wordml" xmlns:wps="http://schemas.microsoft.com/office/word/2010/wordprocessingShape" mc:Ignorable="w14 w15 wp14">
+<w:endnotes xmlns:wpc="http://schemas.microsoft.com/office/word/2010/wordprocessingCanvas" xmlns:mo="http://schemas.microsoft.com/office/mac/office/2008/main" xmlns:mc="http://schemas.openxmlformats.org/markup-compatibility/2006" xmlns:mv="urn:schemas-microsoft-com:mac:vml" xmlns:o="urn:schemas-microsoft-com:office:office" xmlns:r="http://schemas.openxmlformats.org/officeDocument/2006/relationships" xmlns:m="http://schemas.openxmlformats.org/officeDocument/2006/math" xmlns:v="urn:schemas-microsoft-com:vml" xmlns:wp14="http://schemas.microsoft.com/office/word/2010/wordprocessingDrawing" xmlns:wp="http://schemas.openxmlformats.org/drawingml/2006/wordprocessingDrawing" xmlns:w10="urn:schemas-microsoft-com:office:word" xmlns:w="http://schemas.openxmlformats.org/wordprocessingml/2006/main" xmlns:w14="http://schemas.microsoft.com/office/word/2010/wordml" xmlns:w15="http://schemas.microsoft.com/office/word/2012/wordml" xmlns:wpg="http://schemas.microsoft.com/office/word/2010/wordprocessingGroup" xmlns:wpi="http://schemas.microsoft.com/office/word/2010/wordprocessingInk" xmlns:wne="http://schemas.microsoft.com/office/word/2006/wordml" xmlns:wps="http://schemas.microsoft.com/office/word/2010/wordprocessingShape" mc:Ignorable="w14 w15 wp14">
   <w:endnote w:type="separator" w:id="-1">
     <w:p>
       <w:pPr>
@@ -7703,7 +7696,7 @@
 </file>
 
 <file path=word/footnotes.xml><?xml version="1.0" encoding="utf-8"?>
-<w:footnotes xmlns:wpc="http://schemas.microsoft.com/office/word/2010/wordprocessingCanvas" xmlns:mc="http://schemas.openxmlformats.org/markup-compatibility/2006" xmlns:o="urn:schemas-microsoft-com:office:office" xmlns:r="http://schemas.openxmlformats.org/officeDocument/2006/relationships" xmlns:m="http://schemas.openxmlformats.org/officeDocument/2006/math" xmlns:v="urn:schemas-microsoft-com:vml" xmlns:wp14="http://schemas.microsoft.com/office/word/2010/wordprocessingDrawing" xmlns:wp="http://schemas.openxmlformats.org/drawingml/2006/wordprocessingDrawing" xmlns:w10="urn:schemas-microsoft-com:office:word" xmlns:w="http://schemas.openxmlformats.org/wordprocessingml/2006/main" xmlns:w14="http://schemas.microsoft.com/office/word/2010/wordml" xmlns:w15="http://schemas.microsoft.com/office/word/2012/wordml" xmlns:wpg="http://schemas.microsoft.com/office/word/2010/wordprocessingGroup" xmlns:wpi="http://schemas.microsoft.com/office/word/2010/wordprocessingInk" xmlns:wne="http://schemas.microsoft.com/office/word/2006/wordml" xmlns:wps="http://schemas.microsoft.com/office/word/2010/wordprocessingShape" mc:Ignorable="w14 w15 wp14">
+<w:footnotes xmlns:wpc="http://schemas.microsoft.com/office/word/2010/wordprocessingCanvas" xmlns:mo="http://schemas.microsoft.com/office/mac/office/2008/main" xmlns:mc="http://schemas.openxmlformats.org/markup-compatibility/2006" xmlns:mv="urn:schemas-microsoft-com:mac:vml" xmlns:o="urn:schemas-microsoft-com:office:office" xmlns:r="http://schemas.openxmlformats.org/officeDocument/2006/relationships" xmlns:m="http://schemas.openxmlformats.org/officeDocument/2006/math" xmlns:v="urn:schemas-microsoft-com:vml" xmlns:wp14="http://schemas.microsoft.com/office/word/2010/wordprocessingDrawing" xmlns:wp="http://schemas.openxmlformats.org/drawingml/2006/wordprocessingDrawing" xmlns:w10="urn:schemas-microsoft-com:office:word" xmlns:w="http://schemas.openxmlformats.org/wordprocessingml/2006/main" xmlns:w14="http://schemas.microsoft.com/office/word/2010/wordml" xmlns:w15="http://schemas.microsoft.com/office/word/2012/wordml" xmlns:wpg="http://schemas.microsoft.com/office/word/2010/wordprocessingGroup" xmlns:wpi="http://schemas.microsoft.com/office/word/2010/wordprocessingInk" xmlns:wne="http://schemas.microsoft.com/office/word/2006/wordml" xmlns:wps="http://schemas.microsoft.com/office/word/2010/wordprocessingShape" mc:Ignorable="w14 w15 wp14">
   <w:footnote w:type="separator" w:id="-1">
     <w:p>
       <w:pPr>
@@ -7728,7 +7721,7 @@
 </file>
 
 <file path=word/numbering.xml><?xml version="1.0" encoding="utf-8"?>
-<w:numbering xmlns:wpc="http://schemas.microsoft.com/office/word/2010/wordprocessingCanvas" xmlns:mc="http://schemas.openxmlformats.org/markup-compatibility/2006" xmlns:o="urn:schemas-microsoft-com:office:office" xmlns:r="http://schemas.openxmlformats.org/officeDocument/2006/relationships" xmlns:m="http://schemas.openxmlformats.org/officeDocument/2006/math" xmlns:v="urn:schemas-microsoft-com:vml" xmlns:wp14="http://schemas.microsoft.com/office/word/2010/wordprocessingDrawing" xmlns:wp="http://schemas.openxmlformats.org/drawingml/2006/wordprocessingDrawing" xmlns:w10="urn:schemas-microsoft-com:office:word" xmlns:w="http://schemas.openxmlformats.org/wordprocessingml/2006/main" xmlns:w14="http://schemas.microsoft.com/office/word/2010/wordml" xmlns:w15="http://schemas.microsoft.com/office/word/2012/wordml" xmlns:wpg="http://schemas.microsoft.com/office/word/2010/wordprocessingGroup" xmlns:wpi="http://schemas.microsoft.com/office/word/2010/wordprocessingInk" xmlns:wne="http://schemas.microsoft.com/office/word/2006/wordml" xmlns:wps="http://schemas.microsoft.com/office/word/2010/wordprocessingShape" mc:Ignorable="w14 w15 wp14">
+<w:numbering xmlns:wpc="http://schemas.microsoft.com/office/word/2010/wordprocessingCanvas" xmlns:mo="http://schemas.microsoft.com/office/mac/office/2008/main" xmlns:mc="http://schemas.openxmlformats.org/markup-compatibility/2006" xmlns:mv="urn:schemas-microsoft-com:mac:vml" xmlns:o="urn:schemas-microsoft-com:office:office" xmlns:r="http://schemas.openxmlformats.org/officeDocument/2006/relationships" xmlns:m="http://schemas.openxmlformats.org/officeDocument/2006/math" xmlns:v="urn:schemas-microsoft-com:vml" xmlns:wp14="http://schemas.microsoft.com/office/word/2010/wordprocessingDrawing" xmlns:wp="http://schemas.openxmlformats.org/drawingml/2006/wordprocessingDrawing" xmlns:w10="urn:schemas-microsoft-com:office:word" xmlns:w="http://schemas.openxmlformats.org/wordprocessingml/2006/main" xmlns:w14="http://schemas.microsoft.com/office/word/2010/wordml" xmlns:w15="http://schemas.microsoft.com/office/word/2012/wordml" xmlns:wpg="http://schemas.microsoft.com/office/word/2010/wordprocessingGroup" xmlns:wpi="http://schemas.microsoft.com/office/word/2010/wordprocessingInk" xmlns:wne="http://schemas.microsoft.com/office/word/2006/wordml" xmlns:wps="http://schemas.microsoft.com/office/word/2010/wordprocessingShape" mc:Ignorable="w14 w15 wp14">
   <w:abstractNum w:abstractNumId="0">
     <w:nsid w:val="01DB69EF"/>
     <w:multiLevelType w:val="hybridMultilevel"/>
@@ -10918,7 +10911,7 @@
     </w:rPrDefault>
     <w:pPrDefault/>
   </w:docDefaults>
-  <w:latentStyles w:defLockedState="0" w:defUIPriority="99" w:defSemiHidden="0" w:defUnhideWhenUsed="0" w:defQFormat="0" w:count="371">
+  <w:latentStyles w:defLockedState="0" w:defUIPriority="99" w:defSemiHidden="0" w:defUnhideWhenUsed="0" w:defQFormat="0" w:count="380">
     <w:lsdException w:name="Normal" w:uiPriority="0" w:qFormat="1"/>
     <w:lsdException w:name="heading 1" w:uiPriority="0" w:qFormat="1"/>
     <w:lsdException w:name="heading 2" w:semiHidden="1" w:uiPriority="0" w:unhideWhenUsed="1" w:qFormat="1"/>
@@ -11310,7 +11303,7 @@
     <w:name w:val="heading 1"/>
     <w:basedOn w:val="a"/>
     <w:next w:val="a0"/>
-    <w:link w:val="1Char"/>
+    <w:link w:val="10"/>
     <w:qFormat/>
     <w:rsid w:val="00D345E8"/>
     <w:pPr>
@@ -11334,7 +11327,7 @@
     <w:name w:val="heading 2"/>
     <w:basedOn w:val="a"/>
     <w:next w:val="a0"/>
-    <w:link w:val="2Char"/>
+    <w:link w:val="20"/>
     <w:unhideWhenUsed/>
     <w:qFormat/>
     <w:rsid w:val="000601A8"/>
@@ -11383,8 +11376,8 @@
     <w:semiHidden/>
     <w:unhideWhenUsed/>
   </w:style>
-  <w:style w:type="character" w:customStyle="1" w:styleId="1Char">
-    <w:name w:val="标题 1 Char"/>
+  <w:style w:type="character" w:customStyle="1" w:styleId="10">
+    <w:name w:val="标题 1字符"/>
     <w:basedOn w:val="a1"/>
     <w:link w:val="1"/>
     <w:rsid w:val="00D345E8"/>
@@ -11409,7 +11402,7 @@
   <w:style w:type="paragraph" w:styleId="a4">
     <w:name w:val="header"/>
     <w:basedOn w:val="a"/>
-    <w:link w:val="Char"/>
+    <w:link w:val="a5"/>
     <w:uiPriority w:val="99"/>
     <w:unhideWhenUsed/>
     <w:rsid w:val="00650C52"/>
@@ -11430,8 +11423,8 @@
       <w:szCs w:val="18"/>
     </w:rPr>
   </w:style>
-  <w:style w:type="character" w:customStyle="1" w:styleId="Char">
-    <w:name w:val="页眉 Char"/>
+  <w:style w:type="character" w:customStyle="1" w:styleId="a5">
+    <w:name w:val="页眉字符"/>
     <w:basedOn w:val="a1"/>
     <w:link w:val="a4"/>
     <w:uiPriority w:val="99"/>
@@ -11442,10 +11435,10 @@
       <w:szCs w:val="18"/>
     </w:rPr>
   </w:style>
-  <w:style w:type="paragraph" w:styleId="a5">
+  <w:style w:type="paragraph" w:styleId="a6">
     <w:name w:val="footer"/>
     <w:basedOn w:val="a"/>
-    <w:link w:val="Char0"/>
+    <w:link w:val="a7"/>
     <w:uiPriority w:val="99"/>
     <w:unhideWhenUsed/>
     <w:rsid w:val="00650C52"/>
@@ -11463,10 +11456,10 @@
       <w:szCs w:val="18"/>
     </w:rPr>
   </w:style>
-  <w:style w:type="character" w:customStyle="1" w:styleId="Char0">
-    <w:name w:val="页脚 Char"/>
+  <w:style w:type="character" w:customStyle="1" w:styleId="a7">
+    <w:name w:val="页脚字符"/>
     <w:basedOn w:val="a1"/>
-    <w:link w:val="a5"/>
+    <w:link w:val="a6"/>
     <w:uiPriority w:val="99"/>
     <w:rsid w:val="00650C52"/>
     <w:rPr>
@@ -11475,7 +11468,7 @@
       <w:szCs w:val="18"/>
     </w:rPr>
   </w:style>
-  <w:style w:type="character" w:styleId="a6">
+  <w:style w:type="character" w:styleId="a8">
     <w:name w:val="Hyperlink"/>
     <w:basedOn w:val="a1"/>
     <w:uiPriority w:val="99"/>
@@ -11486,8 +11479,8 @@
       <w:u w:val="single"/>
     </w:rPr>
   </w:style>
-  <w:style w:type="character" w:customStyle="1" w:styleId="2Char">
-    <w:name w:val="标题 2 Char"/>
+  <w:style w:type="character" w:customStyle="1" w:styleId="20">
+    <w:name w:val="标题 2字符"/>
     <w:basedOn w:val="a1"/>
     <w:link w:val="2"/>
     <w:rsid w:val="000601A8"/>
@@ -11500,11 +11493,11 @@
       <w:szCs w:val="32"/>
     </w:rPr>
   </w:style>
-  <w:style w:type="paragraph" w:styleId="a7">
+  <w:style w:type="paragraph" w:styleId="a9">
     <w:name w:val="Title"/>
     <w:basedOn w:val="a"/>
     <w:next w:val="a"/>
-    <w:link w:val="Char1"/>
+    <w:link w:val="aa"/>
     <w:qFormat/>
     <w:rsid w:val="00F54DD7"/>
     <w:pPr>
@@ -11520,10 +11513,10 @@
       <w:szCs w:val="32"/>
     </w:rPr>
   </w:style>
-  <w:style w:type="character" w:customStyle="1" w:styleId="Char1">
-    <w:name w:val="标题 Char"/>
+  <w:style w:type="character" w:customStyle="1" w:styleId="aa">
+    <w:name w:val="标题字符"/>
     <w:basedOn w:val="a1"/>
-    <w:link w:val="a7"/>
+    <w:link w:val="a9"/>
     <w:rsid w:val="00F54DD7"/>
     <w:rPr>
       <w:rFonts w:asciiTheme="majorHAnsi" w:hAnsiTheme="majorHAnsi" w:cstheme="majorBidi"/>
@@ -11534,10 +11527,10 @@
       <w:szCs w:val="32"/>
     </w:rPr>
   </w:style>
-  <w:style w:type="paragraph" w:styleId="a8">
+  <w:style w:type="paragraph" w:styleId="ab">
     <w:name w:val="Balloon Text"/>
     <w:basedOn w:val="a"/>
-    <w:link w:val="Char2"/>
+    <w:link w:val="ac"/>
     <w:uiPriority w:val="99"/>
     <w:semiHidden/>
     <w:unhideWhenUsed/>
@@ -11550,10 +11543,10 @@
       <w:szCs w:val="18"/>
     </w:rPr>
   </w:style>
-  <w:style w:type="character" w:customStyle="1" w:styleId="Char2">
-    <w:name w:val="批注框文本 Char"/>
+  <w:style w:type="character" w:customStyle="1" w:styleId="ac">
+    <w:name w:val="批注框文本字符"/>
     <w:basedOn w:val="a1"/>
-    <w:link w:val="a8"/>
+    <w:link w:val="ab"/>
     <w:uiPriority w:val="99"/>
     <w:semiHidden/>
     <w:rsid w:val="008C5C83"/>
@@ -11563,7 +11556,7 @@
       <w:szCs w:val="18"/>
     </w:rPr>
   </w:style>
-  <w:style w:type="table" w:styleId="a9">
+  <w:style w:type="table" w:styleId="ad">
     <w:name w:val="Table Grid"/>
     <w:basedOn w:val="a2"/>
     <w:uiPriority w:val="59"/>
@@ -11575,6 +11568,7 @@
       <w:szCs w:val="22"/>
     </w:rPr>
     <w:tblPr>
+      <w:tblInd w:w="0" w:type="dxa"/>
       <w:tblBorders>
         <w:top w:val="single" w:sz="4" w:space="0" w:color="auto"/>
         <w:left w:val="single" w:sz="4" w:space="0" w:color="auto"/>
@@ -11583,6 +11577,12 @@
         <w:insideH w:val="single" w:sz="4" w:space="0" w:color="auto"/>
         <w:insideV w:val="single" w:sz="4" w:space="0" w:color="auto"/>
       </w:tblBorders>
+      <w:tblCellMar>
+        <w:top w:w="0" w:type="dxa"/>
+        <w:left w:w="108" w:type="dxa"/>
+        <w:bottom w:w="0" w:type="dxa"/>
+        <w:right w:w="108" w:type="dxa"/>
+      </w:tblCellMar>
     </w:tblPr>
   </w:style>
   <w:style w:type="character" w:customStyle="1" w:styleId="apple-converted-space">
@@ -11590,7 +11590,7 @@
     <w:basedOn w:val="a1"/>
     <w:rsid w:val="00F73414"/>
   </w:style>
-  <w:style w:type="character" w:styleId="aa">
+  <w:style w:type="character" w:styleId="ae">
     <w:name w:val="FollowedHyperlink"/>
     <w:basedOn w:val="a1"/>
     <w:uiPriority w:val="99"/>
@@ -11611,6 +11611,28 @@
     <w:rsid w:val="00E66AED"/>
     <w:rPr>
       <w:rFonts w:ascii="宋体" w:eastAsia="宋体" w:hAnsi="宋体" w:cs="宋体"/>
+      <w:sz w:val="24"/>
+      <w:szCs w:val="24"/>
+    </w:rPr>
+  </w:style>
+  <w:style w:type="paragraph" w:styleId="af">
+    <w:name w:val="Document Map"/>
+    <w:basedOn w:val="a"/>
+    <w:link w:val="af0"/>
+    <w:uiPriority w:val="99"/>
+    <w:semiHidden/>
+    <w:unhideWhenUsed/>
+    <w:rsid w:val="0083777F"/>
+  </w:style>
+  <w:style w:type="character" w:customStyle="1" w:styleId="af0">
+    <w:name w:val="文档结构图字符"/>
+    <w:basedOn w:val="a1"/>
+    <w:link w:val="af"/>
+    <w:uiPriority w:val="99"/>
+    <w:semiHidden/>
+    <w:rsid w:val="0083777F"/>
+    <w:rPr>
+      <w:kern w:val="2"/>
       <w:sz w:val="24"/>
       <w:szCs w:val="24"/>
     </w:rPr>
